--- a/Session06/600_02_Quarto_word.docx
+++ b/Session06/600_02_Quarto_word.docx
@@ -62,13 +62,22 @@
         </w:p>
       </w:sdtContent>
     </w:sdt>
-    <w:bookmarkStart w:id="27" w:name="quarto"/>
+    <w:bookmarkStart w:id="38" w:name="report-on-analysis-of-iris-datasets"/>
     <w:p>
       <w:pPr>
         <w:pStyle w:val="Heading1"/>
       </w:pPr>
       <w:r>
-        <w:t xml:space="preserve">1. Quarto</w:t>
+        <w:t xml:space="preserve">1. 1. Report on analysis of Iris datasets</w:t>
+      </w:r>
+    </w:p>
+    <w:bookmarkStart w:id="20" w:name="checking-custom-fits"/>
+    <w:p>
+      <w:pPr>
+        <w:pStyle w:val="Heading2"/>
+      </w:pPr>
+      <w:r>
+        <w:t xml:space="preserve">1.1 1. Checking custom fits</w:t>
       </w:r>
     </w:p>
     <w:p>
@@ -76,535 +85,544 @@
         <w:pStyle w:val="FirstParagraph"/>
       </w:pPr>
       <w:r>
-        <w:t xml:space="preserve">Quarto enables you to weave together content and executable code into a finished document. To learn more about Quarto see</w:t>
-      </w:r>
-      <w:r>
-        <w:t xml:space="preserve"> </w:t>
-      </w:r>
-      <w:hyperlink r:id="rId20">
-        <w:r>
-          <w:rPr>
-            <w:rStyle w:val="Hyperlink"/>
-          </w:rPr>
-          <w:t xml:space="preserve">https://quarto.org</w:t>
-        </w:r>
-      </w:hyperlink>
-      <w:r>
-        <w:t xml:space="preserve">.</w:t>
-      </w:r>
-    </w:p>
-    <w:bookmarkStart w:id="26" w:name="running-code"/>
-    <w:p>
-      <w:pPr>
-        <w:pStyle w:val="Heading2"/>
-      </w:pPr>
-      <w:r>
-        <w:t xml:space="preserve">1.1 Running Code</w:t>
+        <w:t xml:space="preserve">This is a custom function fit:</w:t>
       </w:r>
     </w:p>
     <w:p>
       <w:pPr>
-        <w:pStyle w:val="FirstParagraph"/>
-      </w:pPr>
-      <w:r>
-        <w:t xml:space="preserve">When you click the</w:t>
-      </w:r>
-      <w:r>
+        <w:pStyle w:val="SourceCode"/>
+      </w:pPr>
+      <w:r>
+        <w:rPr>
+          <w:rStyle w:val="FunctionTok"/>
+        </w:rPr>
+        <w:t xml:space="preserve">library</w:t>
+      </w:r>
+      <w:r>
+        <w:rPr>
+          <w:rStyle w:val="NormalTok"/>
+        </w:rPr>
+        <w:t xml:space="preserve">(tidyverse)</w:t>
+      </w:r>
+      <w:r>
+        <w:br/>
+      </w:r>
+      <w:r>
+        <w:rPr>
+          <w:rStyle w:val="NormalTok"/>
+        </w:rPr>
+        <w:t xml:space="preserve">s</w:t>
+      </w:r>
+      <w:r>
+        <w:br/>
+      </w:r>
+      <w:r>
+        <w:rPr>
+          <w:rStyle w:val="NormalTok"/>
+        </w:rPr>
+        <w:t xml:space="preserve">d </w:t>
+      </w:r>
+      <w:r>
+        <w:rPr>
+          <w:rStyle w:val="OtherTok"/>
+        </w:rPr>
+        <w:t xml:space="preserve">&lt;-</w:t>
+      </w:r>
+      <w:r>
+        <w:rPr>
+          <w:rStyle w:val="NormalTok"/>
+        </w:rPr>
+        <w:t xml:space="preserve"> iris</w:t>
+      </w:r>
+      <w:r>
+        <w:br/>
+      </w:r>
+      <w:r>
+        <w:rPr>
+          <w:rStyle w:val="NormalTok"/>
+        </w:rPr>
+        <w:t xml:space="preserve">fit </w:t>
+      </w:r>
+      <w:r>
+        <w:rPr>
+          <w:rStyle w:val="OtherTok"/>
+        </w:rPr>
+        <w:t xml:space="preserve">&lt;-</w:t>
+      </w:r>
+      <w:r>
+        <w:rPr>
+          <w:rStyle w:val="NormalTok"/>
+        </w:rPr>
         <w:t xml:space="preserve"> </w:t>
       </w:r>
       <w:r>
         <w:rPr>
-          <w:b/>
-          <w:bCs/>
-        </w:rPr>
-        <w:t xml:space="preserve">Render</w:t>
-      </w:r>
-      <w:r>
+          <w:rStyle w:val="FunctionTok"/>
+        </w:rPr>
+        <w:t xml:space="preserve">lm</w:t>
+      </w:r>
+      <w:r>
+        <w:rPr>
+          <w:rStyle w:val="NormalTok"/>
+        </w:rPr>
+        <w:t xml:space="preserve">(Petal.Length </w:t>
+      </w:r>
+      <w:r>
+        <w:rPr>
+          <w:rStyle w:val="SpecialCharTok"/>
+        </w:rPr>
+        <w:t xml:space="preserve">~</w:t>
+      </w:r>
+      <w:r>
+        <w:rPr>
+          <w:rStyle w:val="NormalTok"/>
+        </w:rPr>
+        <w:t xml:space="preserve"> Petal.Width, </w:t>
+      </w:r>
+      <w:r>
+        <w:rPr>
+          <w:rStyle w:val="AttributeTok"/>
+        </w:rPr>
+        <w:t xml:space="preserve">data =</w:t>
+      </w:r>
+      <w:r>
+        <w:rPr>
+          <w:rStyle w:val="NormalTok"/>
+        </w:rPr>
+        <w:t xml:space="preserve"> d)   </w:t>
+      </w:r>
+      <w:r>
+        <w:br/>
+      </w:r>
+      <w:r>
+        <w:rPr>
+          <w:rStyle w:val="FunctionTok"/>
+        </w:rPr>
+        <w:t xml:space="preserve">summary</w:t>
+      </w:r>
+      <w:r>
+        <w:rPr>
+          <w:rStyle w:val="NormalTok"/>
+        </w:rPr>
+        <w:t xml:space="preserve">(fit) </w:t>
+      </w:r>
+      <w:r>
+        <w:br/>
+      </w:r>
+      <w:r>
+        <w:br/>
+      </w:r>
+      <w:r>
+        <w:rPr>
+          <w:rStyle w:val="CommentTok"/>
+        </w:rPr>
+        <w:t xml:space="preserve"># and adding</w:t>
+      </w:r>
+      <w:r>
+        <w:br/>
+      </w:r>
+      <w:r>
+        <w:rPr>
+          <w:rStyle w:val="NormalTok"/>
+        </w:rPr>
+        <w:t xml:space="preserve">d</w:t>
+      </w:r>
+      <w:r>
+        <w:rPr>
+          <w:rStyle w:val="SpecialCharTok"/>
+        </w:rPr>
+        <w:t xml:space="preserve">$</w:t>
+      </w:r>
+      <w:r>
+        <w:rPr>
+          <w:rStyle w:val="NormalTok"/>
+        </w:rPr>
+        <w:t xml:space="preserve">predicted </w:t>
+      </w:r>
+      <w:r>
+        <w:rPr>
+          <w:rStyle w:val="OtherTok"/>
+        </w:rPr>
+        <w:t xml:space="preserve">&lt;-</w:t>
+      </w:r>
+      <w:r>
+        <w:rPr>
+          <w:rStyle w:val="NormalTok"/>
+        </w:rPr>
         <w:t xml:space="preserve"> </w:t>
       </w:r>
       <w:r>
-        <w:t xml:space="preserve">button a document will be generated that includes both content and the output of embedded code. You can embed code like this:</w:t>
+        <w:rPr>
+          <w:rStyle w:val="FunctionTok"/>
+        </w:rPr>
+        <w:t xml:space="preserve">predict</w:t>
+      </w:r>
+      <w:r>
+        <w:rPr>
+          <w:rStyle w:val="NormalTok"/>
+        </w:rPr>
+        <w:t xml:space="preserve">(fit)   </w:t>
+      </w:r>
+      <w:r>
+        <w:br/>
+      </w:r>
+      <w:r>
+        <w:rPr>
+          <w:rStyle w:val="NormalTok"/>
+        </w:rPr>
+        <w:t xml:space="preserve">d</w:t>
+      </w:r>
+      <w:r>
+        <w:rPr>
+          <w:rStyle w:val="SpecialCharTok"/>
+        </w:rPr>
+        <w:t xml:space="preserve">$</w:t>
+      </w:r>
+      <w:r>
+        <w:rPr>
+          <w:rStyle w:val="NormalTok"/>
+        </w:rPr>
+        <w:t xml:space="preserve">residuals </w:t>
+      </w:r>
+      <w:r>
+        <w:rPr>
+          <w:rStyle w:val="OtherTok"/>
+        </w:rPr>
+        <w:t xml:space="preserve">&lt;-</w:t>
+      </w:r>
+      <w:r>
+        <w:rPr>
+          <w:rStyle w:val="NormalTok"/>
+        </w:rPr>
+        <w:t xml:space="preserve"> </w:t>
+      </w:r>
+      <w:r>
+        <w:rPr>
+          <w:rStyle w:val="FunctionTok"/>
+        </w:rPr>
+        <w:t xml:space="preserve">residuals</w:t>
+      </w:r>
+      <w:r>
+        <w:rPr>
+          <w:rStyle w:val="NormalTok"/>
+        </w:rPr>
+        <w:t xml:space="preserve">(fit) </w:t>
+      </w:r>
+      <w:r>
+        <w:br/>
+      </w:r>
+      <w:r>
+        <w:br/>
+      </w:r>
+      <w:r>
+        <w:rPr>
+          <w:rStyle w:val="NormalTok"/>
+        </w:rPr>
+        <w:t xml:space="preserve">d </w:t>
+      </w:r>
+      <w:r>
+        <w:rPr>
+          <w:rStyle w:val="SpecialCharTok"/>
+        </w:rPr>
+        <w:t xml:space="preserve">%&gt;%</w:t>
+      </w:r>
+      <w:r>
+        <w:rPr>
+          <w:rStyle w:val="NormalTok"/>
+        </w:rPr>
+        <w:t xml:space="preserve"> </w:t>
+      </w:r>
+      <w:r>
+        <w:br/>
+      </w:r>
+      <w:r>
+        <w:rPr>
+          <w:rStyle w:val="NormalTok"/>
+        </w:rPr>
+        <w:t xml:space="preserve">    </w:t>
+      </w:r>
+      <w:r>
+        <w:rPr>
+          <w:rStyle w:val="FunctionTok"/>
+        </w:rPr>
+        <w:t xml:space="preserve">select</w:t>
+      </w:r>
+      <w:r>
+        <w:rPr>
+          <w:rStyle w:val="NormalTok"/>
+        </w:rPr>
+        <w:t xml:space="preserve">(Petal.Length, predicted, residuals) </w:t>
+      </w:r>
+      <w:r>
+        <w:rPr>
+          <w:rStyle w:val="SpecialCharTok"/>
+        </w:rPr>
+        <w:t xml:space="preserve">%&gt;%</w:t>
+      </w:r>
+      <w:r>
+        <w:rPr>
+          <w:rStyle w:val="NormalTok"/>
+        </w:rPr>
+        <w:t xml:space="preserve"> </w:t>
+      </w:r>
+      <w:r>
+        <w:br/>
+      </w:r>
+      <w:r>
+        <w:rPr>
+          <w:rStyle w:val="NormalTok"/>
+        </w:rPr>
+        <w:t xml:space="preserve">    </w:t>
+      </w:r>
+      <w:r>
+        <w:rPr>
+          <w:rStyle w:val="FunctionTok"/>
+        </w:rPr>
+        <w:t xml:space="preserve">head</w:t>
+      </w:r>
+      <w:r>
+        <w:rPr>
+          <w:rStyle w:val="NormalTok"/>
+        </w:rPr>
+        <w:t xml:space="preserve">()</w:t>
+      </w:r>
+    </w:p>
+    <w:bookmarkEnd w:id="20"/>
+    <w:bookmarkStart w:id="26" w:name="running-multiple-regression"/>
+    <w:p>
+      <w:pPr>
+        <w:pStyle w:val="Heading2"/>
+      </w:pPr>
+      <w:r>
+        <w:t xml:space="preserve">1.2 2. Running multiple regression</w:t>
       </w:r>
     </w:p>
     <w:p>
       <w:pPr>
-        <w:pStyle w:val="SourceCode"/>
-      </w:pPr>
-      <w:r>
-        <w:rPr>
-          <w:rStyle w:val="CommentTok"/>
-        </w:rPr>
-        <w:t xml:space="preserve">#     highlight-style: github</w:t>
-      </w:r>
-      <w:r>
-        <w:br/>
-      </w:r>
-      <w:r>
-        <w:rPr>
-          <w:rStyle w:val="DecValTok"/>
-        </w:rPr>
-        <w:t xml:space="preserve">1</w:t>
-      </w:r>
-      <w:r>
-        <w:rPr>
-          <w:rStyle w:val="NormalTok"/>
-        </w:rPr>
-        <w:t xml:space="preserve"> </w:t>
-      </w:r>
-      <w:r>
-        <w:rPr>
-          <w:rStyle w:val="SpecialCharTok"/>
-        </w:rPr>
-        <w:t xml:space="preserve">+</w:t>
-      </w:r>
-      <w:r>
-        <w:rPr>
-          <w:rStyle w:val="NormalTok"/>
-        </w:rPr>
-        <w:t xml:space="preserve"> </w:t>
-      </w:r>
-      <w:r>
-        <w:rPr>
-          <w:rStyle w:val="DecValTok"/>
-        </w:rPr>
-        <w:t xml:space="preserve">1</w:t>
+        <w:pStyle w:val="FirstParagraph"/>
+      </w:pPr>
+      <w:r>
+        <w:t xml:space="preserve">You can add options to run multiple regression</w:t>
+      </w:r>
+    </w:p>
+    <w:tbl>
+      <w:tblPr>
+        <w:tblStyle w:val="Table"/>
+        <w:tblW w:type="pct" w:w="5000"/>
+        <w:tblLayout w:type="fixed"/>
+        <w:tblLook w:firstRow="0" w:lastRow="0" w:firstColumn="0" w:lastColumn="0" w:noHBand="0" w:noVBand="0" w:val="0000"/>
+      </w:tblPr>
+      <w:tblGrid>
+        <w:gridCol w:w="7920"/>
+      </w:tblGrid>
+      <w:tr>
+        <w:tc>
+          <w:tcPr/>
+          <w:bookmarkStart w:id="25" w:name="fig-1_predictors"/>
+          <w:p>
+            <w:pPr>
+              <w:pStyle w:val="Compact"/>
+              <w:jc w:val="center"/>
+            </w:pPr>
+            <w:bookmarkStart w:id="24" w:name="fig-1_predictors"/>
+            <w:r>
+              <w:drawing>
+                <wp:inline>
+                  <wp:extent cx="6096000" cy="4876800"/>
+                  <wp:effectExtent b="0" l="0" r="0" t="0"/>
+                  <wp:docPr descr="" title="" id="22" name="Picture"/>
+                  <a:graphic>
+                    <a:graphicData uri="http://schemas.openxmlformats.org/drawingml/2006/picture">
+                      <pic:pic>
+                        <pic:nvPicPr>
+                          <pic:cNvPr descr="600_02_Quarto_files/figure-docx/fig-1_predictors-1.png" id="23" name="Picture"/>
+                          <pic:cNvPicPr>
+                            <a:picLocks noChangeArrowheads="1" noChangeAspect="1"/>
+                          </pic:cNvPicPr>
+                        </pic:nvPicPr>
+                        <pic:blipFill>
+                          <a:blip r:embed="rId21"/>
+                          <a:stretch>
+                            <a:fillRect/>
+                          </a:stretch>
+                        </pic:blipFill>
+                        <pic:spPr bwMode="auto">
+                          <a:xfrm>
+                            <a:off x="0" y="0"/>
+                            <a:ext cx="6096000" cy="4876800"/>
+                          </a:xfrm>
+                          <a:prstGeom prst="rect">
+                            <a:avLst/>
+                          </a:prstGeom>
+                          <a:noFill/>
+                          <a:ln w="9525">
+                            <a:noFill/>
+                            <a:headEnd/>
+                            <a:tailEnd/>
+                          </a:ln>
+                        </pic:spPr>
+                      </pic:pic>
+                    </a:graphicData>
+                  </a:graphic>
+                </wp:inline>
+              </w:drawing>
+            </w:r>
+            <w:bookmarkEnd w:id="24"/>
+          </w:p>
+          <w:p>
+            <w:pPr>
+              <w:jc w:val="center"/>
+            </w:pPr>
+            <w:pPr>
+              <w:jc w:val="start"/>
+              <w:spacing w:before="200"/>
+              <w:pStyle w:val="ImageCaption"/>
+            </w:pPr>
+            <w:r>
+              <w:t xml:space="preserve">Figure 1</w:t>
+            </w:r>
+          </w:p>
+          <w:bookmarkEnd w:id="25"/>
+        </w:tc>
+      </w:tr>
+    </w:tbl>
+    <w:bookmarkEnd w:id="26"/>
+    <w:bookmarkStart w:id="31" w:name="adding-multiple-predictors-on-graph"/>
+    <w:p>
+      <w:pPr>
+        <w:pStyle w:val="Heading2"/>
+      </w:pPr>
+      <w:r>
+        <w:t xml:space="preserve">1.3 3. Adding multiple predictors on graph:</w:t>
+      </w:r>
+    </w:p>
+    <w:tbl>
+      <w:tblPr>
+        <w:tblStyle w:val="Table"/>
+        <w:tblW w:type="pct" w:w="5000"/>
+        <w:tblLayout w:type="fixed"/>
+        <w:tblLook w:firstRow="0" w:lastRow="0" w:firstColumn="0" w:lastColumn="0" w:noHBand="0" w:noVBand="0" w:val="0000"/>
+      </w:tblPr>
+      <w:tblGrid>
+        <w:gridCol w:w="7920"/>
+      </w:tblGrid>
+      <w:tr>
+        <w:tc>
+          <w:tcPr/>
+          <w:bookmarkStart w:id="30" w:name="fig-2_predictors"/>
+          <w:p>
+            <w:pPr>
+              <w:pStyle w:val="Compact"/>
+              <w:jc w:val="center"/>
+            </w:pPr>
+            <w:r>
+              <w:drawing>
+                <wp:inline>
+                  <wp:extent cx="6096000" cy="4876800"/>
+                  <wp:effectExtent b="0" l="0" r="0" t="0"/>
+                  <wp:docPr descr="" title="" id="28" name="Picture"/>
+                  <a:graphic>
+                    <a:graphicData uri="http://schemas.openxmlformats.org/drawingml/2006/picture">
+                      <pic:pic>
+                        <pic:nvPicPr>
+                          <pic:cNvPr descr="600_02_Quarto_files/figure-docx/fig-2_predictors-1.png" id="29" name="Picture"/>
+                          <pic:cNvPicPr>
+                            <a:picLocks noChangeArrowheads="1" noChangeAspect="1"/>
+                          </pic:cNvPicPr>
+                        </pic:nvPicPr>
+                        <pic:blipFill>
+                          <a:blip r:embed="rId27"/>
+                          <a:stretch>
+                            <a:fillRect/>
+                          </a:stretch>
+                        </pic:blipFill>
+                        <pic:spPr bwMode="auto">
+                          <a:xfrm>
+                            <a:off x="0" y="0"/>
+                            <a:ext cx="6096000" cy="4876800"/>
+                          </a:xfrm>
+                          <a:prstGeom prst="rect">
+                            <a:avLst/>
+                          </a:prstGeom>
+                          <a:noFill/>
+                          <a:ln w="9525">
+                            <a:noFill/>
+                            <a:headEnd/>
+                            <a:tailEnd/>
+                          </a:ln>
+                        </pic:spPr>
+                      </pic:pic>
+                    </a:graphicData>
+                  </a:graphic>
+                </wp:inline>
+              </w:drawing>
+            </w:r>
+          </w:p>
+          <w:p>
+            <w:pPr>
+              <w:jc w:val="center"/>
+            </w:pPr>
+            <w:pPr>
+              <w:jc w:val="start"/>
+              <w:spacing w:before="200"/>
+              <w:pStyle w:val="ImageCaption"/>
+            </w:pPr>
+            <w:r>
+              <w:t xml:space="preserve">Figure 2: Iris scatterplot with multiple predictors</w:t>
+            </w:r>
+          </w:p>
+          <w:bookmarkEnd w:id="30"/>
+        </w:tc>
+      </w:tr>
+    </w:tbl>
+    <w:bookmarkEnd w:id="31"/>
+    <w:bookmarkStart w:id="37" w:name="running-multiple-different-code"/>
+    <w:p>
+      <w:pPr>
+        <w:pStyle w:val="Heading2"/>
+      </w:pPr>
+      <w:r>
+        <w:t xml:space="preserve">1.4 4. Running multiple different code</w:t>
+      </w:r>
+    </w:p>
+    <w:bookmarkStart w:id="35" w:name="example-with-r"/>
+    <w:p>
+      <w:pPr>
+        <w:pStyle w:val="Heading3"/>
+      </w:pPr>
+      <w:r>
+        <w:t xml:space="preserve">1.4.1 4.1 Example with R</w:t>
       </w:r>
     </w:p>
     <w:p>
       <w:pPr>
-        <w:pStyle w:val="SourceCode"/>
-      </w:pPr>
-      <w:r>
-        <w:rPr>
-          <w:rStyle w:val="VerbatimChar"/>
-        </w:rPr>
-        <w:t xml:space="preserve">[1] 2</w:t>
+        <w:pStyle w:val="FirstParagraph"/>
+      </w:pPr>
+      <w:r>
+        <w:t xml:space="preserve">Here with using R Language.</w:t>
       </w:r>
     </w:p>
     <w:p>
       <w:pPr>
-        <w:pStyle w:val="FirstParagraph"/>
-      </w:pPr>
-      <w:r>
-        <w:t xml:space="preserve">You can add options to executable code like this</w:t>
-      </w:r>
-    </w:p>
-    <w:p>
-      <w:pPr>
-        <w:pStyle w:val="SourceCode"/>
-      </w:pPr>
-      <w:r>
-        <w:rPr>
-          <w:rStyle w:val="VerbatimChar"/>
-        </w:rPr>
-        <w:t xml:space="preserve">[1] 4</w:t>
-      </w:r>
-    </w:p>
-    <w:p>
-      <w:pPr>
-        <w:pStyle w:val="FirstParagraph"/>
-      </w:pPr>
-      <w:r>
-        <w:t xml:space="preserve">The</w:t>
-      </w:r>
-      <w:r>
-        <w:t xml:space="preserve"> </w:t>
-      </w:r>
-      <w:r>
-        <w:rPr>
-          <w:rStyle w:val="VerbatimChar"/>
-        </w:rPr>
-        <w:t xml:space="preserve">echo: false</w:t>
-      </w:r>
-      <w:r>
-        <w:t xml:space="preserve"> </w:t>
-      </w:r>
-      <w:r>
-        <w:t xml:space="preserve">option disables the printing of code (only output is displayed).</w:t>
-      </w:r>
-    </w:p>
-    <w:bookmarkStart w:id="24" w:name="running-code-in-r"/>
-    <w:p>
-      <w:pPr>
-        <w:pStyle w:val="Heading3"/>
-      </w:pPr>
-      <w:r>
-        <w:t xml:space="preserve">1.1.1 Running Code in R</w:t>
-      </w:r>
-    </w:p>
-    <w:p>
-      <w:pPr>
-        <w:pStyle w:val="FirstParagraph"/>
-      </w:pPr>
-      <w:r>
-        <w:t xml:space="preserve">Here with using R Language.</w:t>
-      </w:r>
-    </w:p>
-    <w:p>
-      <w:pPr>
-        <w:pStyle w:val="SourceCode"/>
-      </w:pPr>
-      <w:r>
-        <w:rPr>
-          <w:rStyle w:val="NormalTok"/>
-        </w:rPr>
-        <w:t xml:space="preserve">iris </w:t>
-      </w:r>
-      <w:r>
-        <w:rPr>
-          <w:rStyle w:val="OtherTok"/>
-        </w:rPr>
-        <w:t xml:space="preserve">&lt;-</w:t>
-      </w:r>
-      <w:r>
-        <w:rPr>
-          <w:rStyle w:val="NormalTok"/>
-        </w:rPr>
-        <w:t xml:space="preserve"> iris</w:t>
-      </w:r>
-      <w:r>
-        <w:br/>
-      </w:r>
-      <w:r>
-        <w:rPr>
-          <w:rStyle w:val="FunctionTok"/>
-        </w:rPr>
-        <w:t xml:space="preserve">library</w:t>
-      </w:r>
-      <w:r>
-        <w:rPr>
-          <w:rStyle w:val="NormalTok"/>
-        </w:rPr>
-        <w:t xml:space="preserve">(ggplot2)</w:t>
-      </w:r>
-      <w:r>
-        <w:br/>
-      </w:r>
-      <w:r>
-        <w:rPr>
-          <w:rStyle w:val="FunctionTok"/>
-        </w:rPr>
-        <w:t xml:space="preserve">library</w:t>
-      </w:r>
-      <w:r>
-        <w:rPr>
-          <w:rStyle w:val="NormalTok"/>
-        </w:rPr>
-        <w:t xml:space="preserve">(tidyverse)</w:t>
-      </w:r>
-    </w:p>
-    <w:p>
-      <w:pPr>
-        <w:pStyle w:val="SourceCode"/>
-      </w:pPr>
-      <w:r>
-        <w:rPr>
-          <w:rStyle w:val="VerbatimChar"/>
-        </w:rPr>
-        <w:t xml:space="preserve">── Attaching core tidyverse packages ──────────────────────── tidyverse 2.0.0 ──</w:t>
-      </w:r>
-      <w:r>
-        <w:br/>
-      </w:r>
-      <w:r>
-        <w:rPr>
-          <w:rStyle w:val="VerbatimChar"/>
-        </w:rPr>
-        <w:t xml:space="preserve">✔ dplyr     1.1.4     ✔ readr     2.1.4</w:t>
-      </w:r>
-      <w:r>
-        <w:br/>
-      </w:r>
-      <w:r>
-        <w:rPr>
-          <w:rStyle w:val="VerbatimChar"/>
-        </w:rPr>
-        <w:t xml:space="preserve">✔ forcats   1.0.0     ✔ stringr   1.5.0</w:t>
-      </w:r>
-      <w:r>
-        <w:br/>
-      </w:r>
-      <w:r>
-        <w:rPr>
-          <w:rStyle w:val="VerbatimChar"/>
-        </w:rPr>
-        <w:t xml:space="preserve">✔ lubridate 1.9.2     ✔ tibble    3.2.1</w:t>
-      </w:r>
-      <w:r>
-        <w:br/>
-      </w:r>
-      <w:r>
-        <w:rPr>
-          <w:rStyle w:val="VerbatimChar"/>
-        </w:rPr>
-        <w:t xml:space="preserve">✔ purrr     1.0.2     ✔ tidyr     1.3.1</w:t>
-      </w:r>
-      <w:r>
-        <w:br/>
-      </w:r>
-      <w:r>
-        <w:rPr>
-          <w:rStyle w:val="VerbatimChar"/>
-        </w:rPr>
-        <w:t xml:space="preserve">── Conflicts ────────────────────────────────────────── tidyverse_conflicts() ──</w:t>
-      </w:r>
-      <w:r>
-        <w:br/>
-      </w:r>
-      <w:r>
-        <w:rPr>
-          <w:rStyle w:val="VerbatimChar"/>
-        </w:rPr>
-        <w:t xml:space="preserve">✖ dplyr::filter() masks stats::filter()</w:t>
-      </w:r>
-      <w:r>
-        <w:br/>
-      </w:r>
-      <w:r>
-        <w:rPr>
-          <w:rStyle w:val="VerbatimChar"/>
-        </w:rPr>
-        <w:t xml:space="preserve">✖ dplyr::lag()    masks stats::lag()</w:t>
-      </w:r>
-      <w:r>
-        <w:br/>
-      </w:r>
-      <w:r>
-        <w:rPr>
-          <w:rStyle w:val="VerbatimChar"/>
-        </w:rPr>
-        <w:t xml:space="preserve">ℹ Use the conflicted package (&lt;http://conflicted.r-lib.org/&gt;) to force all conflicts to become errors</w:t>
-      </w:r>
-    </w:p>
-    <w:p>
-      <w:pPr>
-        <w:pStyle w:val="SourceCode"/>
-      </w:pPr>
-      <w:r>
-        <w:rPr>
-          <w:rStyle w:val="NormalTok"/>
-        </w:rPr>
-        <w:t xml:space="preserve">iris </w:t>
-      </w:r>
-      <w:r>
-        <w:rPr>
-          <w:rStyle w:val="SpecialCharTok"/>
-        </w:rPr>
-        <w:t xml:space="preserve">%&gt;%</w:t>
-      </w:r>
-      <w:r>
-        <w:br/>
-      </w:r>
-      <w:r>
-        <w:rPr>
-          <w:rStyle w:val="NormalTok"/>
-        </w:rPr>
-        <w:t xml:space="preserve">  </w:t>
-      </w:r>
-      <w:r>
-        <w:rPr>
-          <w:rStyle w:val="FunctionTok"/>
-        </w:rPr>
-        <w:t xml:space="preserve">select</w:t>
-      </w:r>
-      <w:r>
-        <w:rPr>
-          <w:rStyle w:val="NormalTok"/>
-        </w:rPr>
-        <w:t xml:space="preserve"> (</w:t>
-      </w:r>
-      <w:r>
-        <w:rPr>
-          <w:rStyle w:val="StringTok"/>
-        </w:rPr>
-        <w:t xml:space="preserve">'Petal.Width'</w:t>
-      </w:r>
-      <w:r>
-        <w:rPr>
-          <w:rStyle w:val="NormalTok"/>
-        </w:rPr>
-        <w:t xml:space="preserve">, </w:t>
-      </w:r>
-      <w:r>
-        <w:rPr>
-          <w:rStyle w:val="StringTok"/>
-        </w:rPr>
-        <w:t xml:space="preserve">'Petal.Length'</w:t>
-      </w:r>
-      <w:r>
-        <w:rPr>
-          <w:rStyle w:val="NormalTok"/>
-        </w:rPr>
-        <w:t xml:space="preserve">) </w:t>
-      </w:r>
-      <w:r>
-        <w:rPr>
-          <w:rStyle w:val="SpecialCharTok"/>
-        </w:rPr>
-        <w:t xml:space="preserve">%&gt;%</w:t>
-      </w:r>
-      <w:r>
-        <w:br/>
-      </w:r>
-      <w:r>
-        <w:rPr>
-          <w:rStyle w:val="NormalTok"/>
-        </w:rPr>
-        <w:t xml:space="preserve">  </w:t>
-      </w:r>
-      <w:r>
-        <w:rPr>
-          <w:rStyle w:val="FunctionTok"/>
-        </w:rPr>
-        <w:t xml:space="preserve">ggplot</w:t>
-      </w:r>
-      <w:r>
-        <w:rPr>
-          <w:rStyle w:val="NormalTok"/>
-        </w:rPr>
-        <w:t xml:space="preserve">(</w:t>
-      </w:r>
-      <w:r>
-        <w:rPr>
-          <w:rStyle w:val="FunctionTok"/>
-        </w:rPr>
-        <w:t xml:space="preserve">aes</w:t>
-      </w:r>
-      <w:r>
-        <w:rPr>
-          <w:rStyle w:val="NormalTok"/>
-        </w:rPr>
-        <w:t xml:space="preserve">(</w:t>
-      </w:r>
-      <w:r>
-        <w:rPr>
-          <w:rStyle w:val="AttributeTok"/>
-        </w:rPr>
-        <w:t xml:space="preserve">x=</w:t>
-      </w:r>
-      <w:r>
-        <w:rPr>
-          <w:rStyle w:val="NormalTok"/>
-        </w:rPr>
-        <w:t xml:space="preserve">Petal.Length,</w:t>
-      </w:r>
-      <w:r>
-        <w:rPr>
-          <w:rStyle w:val="AttributeTok"/>
-        </w:rPr>
-        <w:t xml:space="preserve">y=</w:t>
-      </w:r>
-      <w:r>
-        <w:rPr>
-          <w:rStyle w:val="NormalTok"/>
-        </w:rPr>
-        <w:t xml:space="preserve">Petal.Width))</w:t>
-      </w:r>
-      <w:r>
-        <w:rPr>
-          <w:rStyle w:val="SpecialCharTok"/>
-        </w:rPr>
-        <w:t xml:space="preserve">+</w:t>
-      </w:r>
-      <w:r>
-        <w:br/>
-      </w:r>
-      <w:r>
-        <w:rPr>
-          <w:rStyle w:val="NormalTok"/>
-        </w:rPr>
-        <w:t xml:space="preserve">  </w:t>
-      </w:r>
-      <w:r>
-        <w:rPr>
-          <w:rStyle w:val="FunctionTok"/>
-        </w:rPr>
-        <w:t xml:space="preserve">geom_point</w:t>
-      </w:r>
-      <w:r>
-        <w:rPr>
-          <w:rStyle w:val="NormalTok"/>
-        </w:rPr>
-        <w:t xml:space="preserve">()</w:t>
-      </w:r>
-      <w:r>
-        <w:rPr>
-          <w:rStyle w:val="SpecialCharTok"/>
-        </w:rPr>
-        <w:t xml:space="preserve">+</w:t>
-      </w:r>
-      <w:r>
-        <w:br/>
-      </w:r>
-      <w:r>
-        <w:rPr>
-          <w:rStyle w:val="NormalTok"/>
-        </w:rPr>
-        <w:t xml:space="preserve">  </w:t>
-      </w:r>
-      <w:r>
-        <w:rPr>
-          <w:rStyle w:val="FunctionTok"/>
-        </w:rPr>
-        <w:t xml:space="preserve">geom_smooth</w:t>
-      </w:r>
-      <w:r>
-        <w:rPr>
-          <w:rStyle w:val="NormalTok"/>
-        </w:rPr>
-        <w:t xml:space="preserve">(</w:t>
-      </w:r>
-      <w:r>
-        <w:rPr>
-          <w:rStyle w:val="AttributeTok"/>
-        </w:rPr>
-        <w:t xml:space="preserve">method=</w:t>
-      </w:r>
-      <w:r>
-        <w:rPr>
-          <w:rStyle w:val="StringTok"/>
-        </w:rPr>
-        <w:t xml:space="preserve">"lm"</w:t>
-      </w:r>
-      <w:r>
-        <w:rPr>
-          <w:rStyle w:val="NormalTok"/>
-        </w:rPr>
-        <w:t xml:space="preserve">)</w:t>
-      </w:r>
-    </w:p>
-    <w:p>
-      <w:pPr>
-        <w:pStyle w:val="SourceCode"/>
-      </w:pPr>
-      <w:r>
-        <w:rPr>
-          <w:rStyle w:val="VerbatimChar"/>
-        </w:rPr>
-        <w:t xml:space="preserve">`geom_smooth()` using formula = 'y ~ x'</w:t>
-      </w:r>
-    </w:p>
-    <w:p>
-      <w:pPr>
-        <w:pStyle w:val="FirstParagraph"/>
+        <w:pStyle w:val="CaptionedFigure"/>
       </w:pPr>
       <w:r>
         <w:drawing>
           <wp:inline>
             <wp:extent cx="6096000" cy="4876800"/>
             <wp:effectExtent b="0" l="0" r="0" t="0"/>
-            <wp:docPr descr="" title="" id="22" name="Picture"/>
+            <wp:docPr descr="Iris scatter between Petal.Width and Petal.Length" title="" id="33" name="Picture"/>
             <a:graphic>
               <a:graphicData uri="http://schemas.openxmlformats.org/drawingml/2006/picture">
                 <pic:pic>
                   <pic:nvPicPr>
-                    <pic:cNvPr descr="600_02_Quarto_files/figure-docx/unnamed-chunk-3-1.png" id="23" name="Picture"/>
+                    <pic:cNvPr descr="600_02_Quarto_files/figure-docx/unnamed-chunk-4-1.png" id="34" name="Picture"/>
                     <pic:cNvPicPr>
                       <a:picLocks noChangeArrowheads="1" noChangeAspect="1"/>
                     </pic:cNvPicPr>
                   </pic:nvPicPr>
                   <pic:blipFill>
-                    <a:blip r:embed="rId21"/>
+                    <a:blip r:embed="rId32"/>
                     <a:stretch>
                       <a:fillRect/>
                     </a:stretch>
@@ -631,14 +649,22 @@
         </w:drawing>
       </w:r>
     </w:p>
-    <w:bookmarkEnd w:id="24"/>
-    <w:bookmarkStart w:id="25" w:name="running-code-in-py"/>
     <w:p>
       <w:pPr>
+        <w:pStyle w:val="ImageCaption"/>
+      </w:pPr>
+      <w:r>
+        <w:t xml:space="preserve">Iris scatter between Petal.Width and Petal.Length</w:t>
+      </w:r>
+    </w:p>
+    <w:bookmarkEnd w:id="35"/>
+    <w:bookmarkStart w:id="36" w:name="example-with-python"/>
+    <w:p>
+      <w:pPr>
         <w:pStyle w:val="Heading3"/>
       </w:pPr>
       <w:r>
-        <w:t xml:space="preserve">1.1.2 Running Code in Py</w:t>
+        <w:t xml:space="preserve">1.4.2 4.2. Example with Python</w:t>
       </w:r>
     </w:p>
     <w:p>
@@ -646,7 +672,7 @@
         <w:pStyle w:val="FirstParagraph"/>
       </w:pPr>
       <w:r>
-        <w:t xml:space="preserve">And here is to use with Python:</w:t>
+        <w:t xml:space="preserve">Example with Python</w:t>
       </w:r>
     </w:p>
     <w:p>
@@ -683,20 +709,154 @@
         <w:pStyle w:val="FirstParagraph"/>
       </w:pPr>
       <w:r>
-        <w:t xml:space="preserve">And overall it is irrelevant the origin of language.</w:t>
+        <w:t xml:space="preserve">And overall it is irrelevant the origin of language. and mixing the languages</w:t>
+      </w:r>
+    </w:p>
+    <w:bookmarkEnd w:id="36"/>
+    <w:bookmarkEnd w:id="37"/>
+    <w:bookmarkEnd w:id="38"/>
+    <w:bookmarkStart w:id="42" w:name="conclusion"/>
+    <w:p>
+      <w:pPr>
+        <w:pStyle w:val="Heading1"/>
+      </w:pPr>
+      <w:r>
+        <w:t xml:space="preserve">2. 2. Conclusion</w:t>
       </w:r>
     </w:p>
     <w:p>
       <w:pPr>
-        <w:pStyle w:val="Poetry"/>
-      </w:pPr>
-      <w:r>
-        <w:t xml:space="preserve">This is overall job!</w:t>
+        <w:pStyle w:val="FirstParagraph"/>
+      </w:pPr>
+      <w:r>
+        <w:t xml:space="preserve">The results show bigger residuals and predicting the multiple variate regression without filtering the species, to be</w:t>
+      </w:r>
+      <w:r>
+        <w:t xml:space="preserve"> </w:t>
+      </w:r>
+      <w:r>
+        <w:t xml:space="preserve">“</w:t>
+      </w:r>
+      <w:r>
+        <w:t xml:space="preserve">interesting</w:t>
+      </w:r>
+      <w:r>
+        <w:t xml:space="preserve">”</w:t>
+      </w:r>
+      <w:r>
+        <w:t xml:space="preserve"> </w:t>
+      </w:r>
+      <w:r>
+        <w:t xml:space="preserve">idea.</w:t>
       </w:r>
     </w:p>
-    <w:bookmarkEnd w:id="25"/>
-    <w:bookmarkEnd w:id="26"/>
-    <w:bookmarkEnd w:id="27"/>
+    <w:tbl>
+      <w:tblPr>
+        <w:tblStyle w:val="Table"/>
+        <w:tblLook w:firstRow="0" w:lastRow="0" w:firstColumn="0" w:lastColumn="0" w:noHBand="0" w:noVBand="0" w:val="0000"/>
+        <w:tblBorders>
+          <w:left w:val="single" w:sz="24" w:space="0" w:color="0758E5"/>
+        </w:tblBorders>
+        <w:tblCellMar>
+          <w:left w:w="0" w:type="dxa"/>
+          <w:right w:w="0" w:type="dxa"/>
+        </w:tblCellMar>
+        <w:tblInd w:w="164" w:type="dxa"/>
+      </w:tblPr>
+      <w:tr>
+        <w:trPr>
+          <w:cantSplit/>
+        </w:trPr>
+        <w:tc>
+          <w:tcPr>
+            <w:tcMar>
+              <w:left w:w="144" w:type="dxa"/>
+              <w:right w:w="144" w:type="dxa"/>
+            </w:tcMar>
+          </w:tcPr>
+          <w:p>
+            <w:pPr>
+              <w:pStyle w:val="BodyText"/>
+            </w:pPr>
+            <w:pPr>
+              <w:spacing w:before="0" w:after="8"/>
+              <w:jc w:val="center"/>
+            </w:pPr>
+            <w:r>
+              <w:drawing>
+                <wp:inline>
+                  <wp:extent cx="152400" cy="152400"/>
+                  <wp:effectExtent b="0" l="0" r="0" t="0"/>
+                  <wp:docPr descr="" title="" id="40" name="Picture"/>
+                  <a:graphic>
+                    <a:graphicData uri="http://schemas.openxmlformats.org/drawingml/2006/picture">
+                      <pic:pic>
+                        <pic:nvPicPr>
+                          <pic:cNvPr descr="/Applications/RStudio.app/Contents/Resources/app/quarto/share/formats/docx/note.png" id="41" name="Picture"/>
+                          <pic:cNvPicPr>
+                            <a:picLocks noChangeArrowheads="1" noChangeAspect="1"/>
+                          </pic:cNvPicPr>
+                        </pic:nvPicPr>
+                        <pic:blipFill>
+                          <a:blip r:embed="rId39"/>
+                          <a:stretch>
+                            <a:fillRect/>
+                          </a:stretch>
+                        </pic:blipFill>
+                        <pic:spPr bwMode="auto">
+                          <a:xfrm>
+                            <a:off x="0" y="0"/>
+                            <a:ext cx="152400" cy="152400"/>
+                          </a:xfrm>
+                          <a:prstGeom prst="rect">
+                            <a:avLst/>
+                          </a:prstGeom>
+                          <a:noFill/>
+                          <a:ln w="9525">
+                            <a:noFill/>
+                            <a:headEnd/>
+                            <a:tailEnd/>
+                          </a:ln>
+                        </pic:spPr>
+                      </pic:pic>
+                    </a:graphicData>
+                  </a:graphic>
+                </wp:inline>
+              </w:drawing>
+            </w:r>
+          </w:p>
+        </w:tc>
+        <w:tc>
+          <w:p>
+            <w:pPr>
+              <w:pStyle w:val="BodyText"/>
+            </w:pPr>
+            <w:pPr>
+              <w:spacing w:before="16" w:after="64"/>
+            </w:pPr>
+            <w:r>
+              <w:rPr>
+                <w:b/>
+                <w:bCs/>
+              </w:rPr>
+              <w:t xml:space="preserve">Pay Attention</w:t>
+            </w:r>
+          </w:p>
+          <w:p>
+            <w:pPr>
+              <w:pStyle w:val="BodyText"/>
+            </w:pPr>
+            <w:pPr>
+              <w:spacing w:before="16" w:after="16"/>
+            </w:pPr>
+            <w:r>
+              <w:t xml:space="preserve">This analysis is fictitious and does not provide any real results</w:t>
+            </w:r>
+          </w:p>
+        </w:tc>
+      </w:tr>
+    </w:tbl>
+    <w:bookmarkEnd w:id="42"/>
     <w:sectPr>
       <w:headerReference r:id="rId9" w:type="default"/>
       <w:footerReference r:id="rId10" w:type="default"/>
@@ -4024,11 +4184,6 @@
         <w:bCs/>
       </w:rPr>
     </w:tblStylePr>
-  </w:style>
-  <w:style w:type="paragraph" w:customStyle="1" w:styleId="Poetry">
-    <w:name w:val="Poetry"/>
-    <w:basedOn w:val="BodyText"/>
-    <w:qFormat/>
   </w:style>
 </w:styles>
 </file>
